--- a/2024A问题一.docx
+++ b/2024A问题一.docx
@@ -279,8 +279,6 @@
           </wp:inline>
         </w:drawing>
       </w:r>
-      <w:bookmarkStart w:id="0" w:name="_GoBack"/>
-      <w:bookmarkEnd w:id="0"/>
     </w:p>
     <w:p>
       <w:pPr>
@@ -434,6 +432,7 @@
       <w:pPr>
         <w:widowControl w:val="0"/>
         <w:numPr>
+          <w:ilvl w:val="0"/>
           <w:numId w:val="0"/>
         </w:numPr>
         <w:jc w:val="both"/>
@@ -447,6 +446,7 @@
       <w:pPr>
         <w:widowControl w:val="0"/>
         <w:numPr>
+          <w:ilvl w:val="0"/>
           <w:numId w:val="0"/>
         </w:numPr>
         <w:jc w:val="both"/>
@@ -499,24 +499,27 @@
       <w:pPr>
         <w:widowControl w:val="0"/>
         <w:numPr>
-          <w:numId w:val="0"/>
-        </w:numPr>
-        <w:jc w:val="both"/>
-      </w:pPr>
-    </w:p>
-    <w:p>
-      <w:pPr>
-        <w:widowControl w:val="0"/>
-        <w:numPr>
-          <w:numId w:val="0"/>
-        </w:numPr>
-        <w:jc w:val="both"/>
-      </w:pPr>
-    </w:p>
-    <w:p>
-      <w:pPr>
-        <w:widowControl w:val="0"/>
-        <w:numPr>
+          <w:ilvl w:val="0"/>
+          <w:numId w:val="0"/>
+        </w:numPr>
+        <w:jc w:val="both"/>
+      </w:pPr>
+    </w:p>
+    <w:p>
+      <w:pPr>
+        <w:widowControl w:val="0"/>
+        <w:numPr>
+          <w:ilvl w:val="0"/>
+          <w:numId w:val="0"/>
+        </w:numPr>
+        <w:jc w:val="both"/>
+      </w:pPr>
+    </w:p>
+    <w:p>
+      <w:pPr>
+        <w:widowControl w:val="0"/>
+        <w:numPr>
+          <w:ilvl w:val="0"/>
           <w:numId w:val="0"/>
         </w:numPr>
         <w:jc w:val="both"/>
@@ -693,6 +696,7 @@
       <w:pPr>
         <w:widowControl w:val="0"/>
         <w:numPr>
+          <w:ilvl w:val="0"/>
           <w:numId w:val="0"/>
         </w:numPr>
         <w:jc w:val="both"/>
@@ -710,6 +714,7 @@
       <w:pPr>
         <w:widowControl w:val="0"/>
         <w:numPr>
+          <w:ilvl w:val="0"/>
           <w:numId w:val="0"/>
         </w:numPr>
         <w:jc w:val="both"/>
@@ -738,6 +743,7 @@
       <w:pPr>
         <w:widowControl w:val="0"/>
         <w:numPr>
+          <w:ilvl w:val="0"/>
           <w:numId w:val="0"/>
         </w:numPr>
         <w:jc w:val="both"/>
@@ -798,23 +804,25 @@
       <w:pPr>
         <w:widowControl w:val="0"/>
         <w:numPr>
-          <w:numId w:val="0"/>
-        </w:numPr>
-        <w:jc w:val="both"/>
-        <w:rPr>
-          <w:rFonts w:hint="eastAsia"/>
-          <w:b/>
-          <w:bCs/>
-          <w:sz w:val="24"/>
-          <w:szCs w:val="24"/>
-          <w:lang w:val="en-US" w:eastAsia="zh-CN"/>
-        </w:rPr>
-      </w:pPr>
-    </w:p>
-    <w:p>
-      <w:pPr>
-        <w:widowControl w:val="0"/>
-        <w:numPr>
+          <w:ilvl w:val="0"/>
+          <w:numId w:val="0"/>
+        </w:numPr>
+        <w:jc w:val="both"/>
+        <w:rPr>
+          <w:rFonts w:hint="eastAsia"/>
+          <w:b/>
+          <w:bCs/>
+          <w:sz w:val="24"/>
+          <w:szCs w:val="24"/>
+          <w:lang w:val="en-US" w:eastAsia="zh-CN"/>
+        </w:rPr>
+      </w:pPr>
+    </w:p>
+    <w:p>
+      <w:pPr>
+        <w:widowControl w:val="0"/>
+        <w:numPr>
+          <w:ilvl w:val="0"/>
           <w:numId w:val="0"/>
         </w:numPr>
         <w:jc w:val="both"/>
@@ -832,6 +840,7 @@
       <w:pPr>
         <w:widowControl w:val="0"/>
         <w:numPr>
+          <w:ilvl w:val="0"/>
           <w:numId w:val="0"/>
         </w:numPr>
         <w:jc w:val="both"/>
@@ -921,6 +930,7 @@
       <w:pPr>
         <w:widowControl w:val="0"/>
         <w:numPr>
+          <w:ilvl w:val="0"/>
           <w:numId w:val="0"/>
         </w:numPr>
         <w:jc w:val="both"/>
@@ -949,6 +959,8 @@
           <w:lang w:val="en-US" w:eastAsia="zh-CN"/>
         </w:rPr>
       </w:pPr>
+      <w:bookmarkStart w:id="0" w:name="_GoBack"/>
+      <w:bookmarkEnd w:id="0"/>
     </w:p>
     <w:sectPr>
       <w:pgSz w:w="11906" w:h="16838"/>
